--- a/Independent_Projects/AWS/Indeed_Pipeline/databucket/processed_word_docs/cloud-engineer_dmv_2024-07-13_page4.docx
+++ b/Independent_Projects/AWS/Indeed_Pipeline/databucket/processed_word_docs/cloud-engineer_dmv_2024-07-13_page4.docx
@@ -4,13 +4,13 @@
   <w:body>
     <w:p>
       <w:r>
-        <w:t>job description:  an&gt;&amp;amp;nbsp;&lt; span&gt;&lt; span&gt;</w:t>
+        <w:t>job description:  at intrafi, we prosper by working hard in an open and creative environment. our employees enjoy the flexibility of a hybrid work environment (flexible telework remote schedule) along with robust benefits and career growth opportunities. our efforts to create and maintain a culture that values our people have led us to be designated among the top fintech companies to work for by american banker . intrafi has also been recognized as one of the best places to work by the washington post s top workplaces and the washington business journal s best places to work. our company is also recognized among fortune s lists of best workplaces—small &amp;amp; medium businesses and best workplaces in financial services and insurance. headquartered in arlington, virginia, intrafi – the nation s largest deposit allocation service provider and the inventor of reciprocal deposits – provides dynamic, all-weather balance sheet and liquidity management solutions to help financial institutions grow franchise value. the company, chosen by thousands of banks since its founding over two decades ago, has assembled the largest bank network of its kind. its solutions help institutions to acquire high-value, local relationships; purchase funding; and reduce collateralization costs. your role the devops platform engineer is a crucial member of our automation services team, which focuses on enterprise-level automation activities, including curating best practices, plotting strategic direction, providing reusable shared services, and managing automation orchestration tools. team members collaborate with software development and operations teams performing automated deployments through infrastructure-as-code. this team of engineers works with a broad range of automation technologies, such as aws cloud infrastructure and services, cloudformation, python, ansible, and groovy in a fully automated, cloud-based environment. in addition, devops platform engineers manage the company s automation orchestration tools, including jenkins, artifactory, sonar, and sonatype lifecycle. your responsibilities developing frameworks to improve the automation experience. collaborating with cross-functional teams to design, develop, test, deploy, and support a broad spectrum of technology solutions, emphasizing automation and cloud infrastructure. providing expert knowledge in core technologies such as jenkins, ansible, python, bash, cloudformation, and terraform. utilizing a deep understanding of container technologies such as docker, aws fargate, and ecs. enhancing automated deployment solutions and proactively monitoring such solutions across various products and environments. advocating various deployment strategies to support the adoption of automated deployments. encouraging a devops approach throughout the software development lifecycle. working closely with application and infrastructure architects to implement technical designs, learn existing patterns and practices, and introduce new solutions. maintaining an infectious security-first mindset throughout the team, keeping up to date with security vulnerabilities, and taking appropriate measures to secure our systems. promoting new technology and innovation while keeping existing systems up-to-date and secure. providing support for automation orchestration during application releases. proactively monitoring project activities to ensure that all deliverables are provided on time, within budget, and in compliance with quality standards. collaborating with it operations to identify requirements for environments and tools needed to support the timely migration and operation of application solutions. taking an active role in reconciling team decisions regarding technology choices, infrastructure evaluation, and best practices for supported systems. required experience, skills, and qualifications 10+ years of experience in it administration or software engineering 5 + years in amazon web services (aws) a proficient knowledge of programming languages, such as java and node.js, and build tools, such as gradle 3+ years of experience with deployment and automation technologies strong knowledge of automation and pipeline-related technologies, such as groovy, ansible, cloudformation, and python proficiency in source code management using git and its role in adopting continuous integration continuous delivery (ci cd) 2+ years of experience administrating ci cd tools, such as jenkins and artifactory demonstrated experience in aws infrastructure technologies and architecture concepts with the capability to design, deploy, and support cloud-based systems in aws familiarity with databases, such as oracle and postgres, and the ability to identify areas for database automation and optimization ability to convert business requirements into tangible deliverables proficiency in the linux operating system, networking concepts, and troubleshooting strong knowledge of test automation frameworks and the ability to implement test-driven development ability to follow and create code quality guidelines and development best practices strong problem-solving skills, ability to multitask within tight deadlines, and superior attention to detail; self-directed and results goal-oriented strong communication skills bachelor s degree in computer science (preferred) job type: full-time pay: from $120,000 per year benefits: 401(k) 401(k) matching dental insurance employee assistance program employee discount flexible schedule flexible spending account health insurance health savings account life insurance paid time off parental leave referral program retirement plan vision insurance compensation package: bonus opportunities experience level: 10 years schedule: monday to friday education: bachelor s (preferred) experience: deployment and automation technologies: 3 years (preferred) aws: 5 years (preferred) administrating ci cd tools: 2 years (preferred) work location: hybrid remote in arlington, va 22209 v role="separator" aria-orientation="horizontal" class="css-1v43wac e15p7aqh1"&gt;an&amp;amp;nbsp;&lt; span&gt;&lt; span&gt;</w:t>
         <w:br/>
         <w:br/>
         <w:t xml:space="preserve"> -------------------------------------------------------------------------------------- </w:t>
         <w:br/>
         <w:br/>
-        <w:t xml:space="preserve"> job description:  an&gt;&amp;amp;nbsp;&lt; span&gt;&lt; span&gt;</w:t>
+        <w:t xml:space="preserve"> job description:  1. architect, design, deploy, and manage azure gov iaas, saas &amp;amp; paas services, and solutions. 2. hands on role to implement and maintain azure gov cloud tenant, including workloads migration (vmware) from on-perm to cloud. 3. manage overarching product platform architectures and ensure design and development of all projects follow the architectural vision. 4. conduct analysis, design and implementation of infrastructure and cloud data center solutions including computing, networking, routing and security. 5. design and support solutions in cloud and virtualized computing environments with and understanding of hybrid cloud architectures. 6. successfully communicate, evangelize and implement the architectural vision across teams. 7. provide technical leadership and work with team direction on projects with a high level of complexity. 8. create a well-informed cloud strategy and manage the adaptation process. 9. cost management of azure gov services and implementation of a tagging strategy for cloud resources and assets with an associated taxonomy in support of cost rebilling, reporting, and compliance. 10. proficient in core microsoft technologies including windows, windows server administration, active directory, identity and access management, dns, sql 11. design, build, upgrade, and decommission various windows and linux systems, features, and services including but not limited to: a. active directory (azure ad) b. azure storage (blob, files, disks) c. app services d. bcdr (azure backup, azure site recovery, recovery vaults) e. networking (vnets, subnets, express route) f. virtual machines 12. liaise effectively with 3rd party suppliers and support providers to ensure issues and solutions are provided within expected service levels. 13. create supporting documentation for various audiences with the ability to multi-task and be creative and innovative in a dynamic, fast paced team environment. 14. knowledge of restful api, web services, xml, json 1. bachelor s or master s degree in information technology or computer science 2. the equivalent combination of education and successful work experience (10 years) and 3. microsoft azure certification in specialized areas is required 1. minimum (3) years of experience in design and maintenance of public gov cloud solutions with a focus on microsoft azure (gov preferred) iaas, paas service like database services, kubernetes etc. 2. understand the terminologies and how to navigate ip subnetting, network security groups, routing, azure firewall, load balancing, dns, and other networking concepts and protocols 3. excellent technical architecture skills, enabling the creation of future-proof, complex global solutions and strong experience across applications migration (on-perm vmware) to azure (gov cloud preferred) . 4. minimum (3) years of experience providing it administration and or engineering services managing windows and linux servers and services. 5. expert knowledge of azure cli powershell, arm templates, azure networking, azure virtual networks, and site-to-site-vpn. 6. intermediate knowledge of azure devops configuration and management, azure security center, and azure identity management, including azure ad, azure ad b2c, sso. 7. experience with cloud monitoring including azure log analytics, azure monitor, and application insights. 8. experience implementing devops practices including infrastructure-as-code (iac), continuous integration continuous deployment (ci cd), and automated testing. 9. knowledge of network technologies as they relate to aws. 10. knowledge of security policies, network security, data security and security event management to adopt cloud security services 11. experience in terraform and or ansible and or azure gov cloud aws cloudformation iac tools. 12. script experience - powershell, python, bash, or similar. pyspark experience preferred. 13. experience with relational databases such as ms sql 1. ability to exercise independent judgment and take action on it. 2. excellent analytical and creative problem-solving skills. 3. excellent listening, interpersonal, written, and oral communication skills. 4. logical and efficient, with keen attention to detail. 5. highly self-motivated and directed. 6. ability to effectively prioritize and execute tasks while under pressure. 7. strong customer service orientation. 8. experience working in a team-oriented, collaborative environment. job type: contract pay: $82 - $90 per hour ability to relocate: washington, dc: relocate before starting work (required) work location: in person v role="separator" aria-orientation="horizontal" class="css-1v43wac e15p7aqh1"&gt;an&amp;amp;nbsp;&lt; span&gt;&lt; span&gt;</w:t>
         <w:br/>
         <w:br/>
         <w:t xml:space="preserve"> -------------------------------------------------------------------------------------- </w:t>
@@ -22,7 +22,7 @@
         <w:t xml:space="preserve"> -------------------------------------------------------------------------------------- </w:t>
         <w:br/>
         <w:br/>
-        <w:t xml:space="preserve"> job description:  an&gt;&amp;amp;nbsp;&lt; span&gt;&lt; span&gt;</w:t>
+        <w:t xml:space="preserve"> job description:  nextgen federal systems is looking to hire a senior systems engineer to support our us marshals customer in springfield, virginia. this position offers the flexibility to work on a hybrid remote schedule. the selected individual will work 60% onsite and 40% offsite during the first 2-3 months introductory period of employment and will then have flexibility to work 60-80% remote offsite after the initial period of work. job summary: the senior systems engineer shall have a broad engineering background to support us marshals hosted infrastructure supporting agents in the field. infrastructure includes compute, storage, virtualization, networking and applications. in addition to on-premise equipment, individual will support hosted infrastructure in azure govcloud. job responsibilities: engineering, architecting, designing, implementing and administration support for on-premise hosted infrastructure as well as hosted infrastructure in azure govcloud provide web site administration and custom content creation will be responsible for internal systems, cots applications, database, virtual environment, multifactor authentication using rsa securid, duo, splunk, log analytics, solarwinds products, storage arrays, and vms must have skills to design and implement virtual infrastructure in azure govcloud must have skills to install, configure, and maintain virtualization networking candidate must be proficient with the configuration, software firmware upgrade, and troubleshooting processes of the following platforms azure govcloud, azure active directory, azure load balancer powershell scripting selected candidate should have experience administering and maintaining windows servers , microsoft sql database 2016 – 2019, microsoft active directory, exchange server  install, configure and manage vmware vsphere &amp;amp; vdi environment configure vmware distributed resource scheduling, high availability and fault tolerance install, configure and manage vmware esx hosts, app-v develop and maintain o&amp;amp;s standard operating procedures for vmware vsphere environment desired qualifications and experience (not required): a candidate with experience in the configuration, software firmware upgrade, and troubleshooting processes for the following additional attributes is highly desirable but not required vmware certified professional – data center virtualization (vcp-dcv) microsoft certified azure administrator associate tintri nimble dell storage array cisco nexgen firewall (ftd), vpn, ids ips, ucs, ise, firepower solarwinds rsa securid duo mfa kemp load master and azure load balancer paloalto firewall experience creating and providing user guidance, documentation, and consultation a minimum of 10 year s consulting experience with daily client interaction and proven ability to gather and assess business requirements, develop and present solution alternatives, produce design and migration strategy documents, provide guidance and knowledge transfer to client staff, and test implement an approved design facility requirements: must be able to lift items up to 50 pounds travel is maybe required 0 to 15 days per year telework is authorized 3+ days per week years of experience: 10+ years education required: high school, bachelor s degree preferred about nextgen: nextgen federal systems is an innovative technology and professional services provider specializing in advanced software solutions and comprehensive mission and business support services. we work in close collaboration with our customers to truly understand their business and mission goals. our approach is to design, build, implement, and manage solutions that measurably improve our client s organizational performance. we have established and foster a corporate culture where we: treat employees with fairness and respect regardless of their position, sexual identity, race, or tenure. communicate the importance of our mission and our employees contributions to it, ensuring they understand how their job role contributes to the greater good. openly promote and communicate our ideas for change and adaptability. strive to achieve results as an organization. hold employees accountable to their commitments and provide incentives that encourage positive and productive behaviors. value the talents and contributions of our employees as the key factor for our success. create an environment where people can engage at all levels. encourage people to take risks and allow them to make mistakes. equal opportunity employer protected veterans individuals with disabilities. job type: full-time pay: $150,000 - $165,000 per year benefits: 401(k) 401(k) matching dental insurance flexible spending account health insurance health savings account life insurance paid time off vision insurance compensation package: employee stock ownership plan performance bonus profit sharing yearly pay experience level: 10 years schedule: monday to friday experience: azure: 5 years (required) security clearance: top secret (required) ability to commute: springfield, va 22152 (required) work location: hybrid remote in springfield, va 22152 v role="separator" aria-orientation="horizontal" class="css-1v43wac e15p7aqh1"&gt;an&amp;amp;nbsp;&lt; span&gt;&lt; span&gt;</w:t>
         <w:br/>
         <w:br/>
         <w:t xml:space="preserve"> -------------------------------------------------------------------------------------- </w:t>
@@ -34,7 +34,7 @@
         <w:t xml:space="preserve"> -------------------------------------------------------------------------------------- </w:t>
         <w:br/>
         <w:br/>
-        <w:t xml:space="preserve"> job description:  an&gt;&amp;amp;nbsp;&lt; span&gt;&lt; span&gt;</w:t>
+        <w:t xml:space="preserve"> job description:  ** principals only please. corp-to-corp is not possible. for the right candidate we will sponsor h1b. ** the candidate can work either from plano, tx and mclean, va we re looking for senior software engineer with a minimum of 8 years of experience developing and scaling processes and api s processing message streams on aws for a top financial client of ours. if you are ambitious, driven, have a sense of ownership, and can hit the ground running quickly we want you. you will be collaborating closely with our product, and engineering teams every step of the way, creating and delivering best-in-class solutions for our clients. technical skills: experience and or understanding of java, scala and or go lang is required experience with data-streaming technologies like kafka kinesis is a must. knowledge of working in aws ecosystem. job responsibilities: apply best practices and develop production-grade scalable stream processing solutions. utilize java go scala to develop extremely low-latency processes and apis. apply software engineering principles, patterns, and practices and mentor junior members of the team to improve their craft. write unit and automation tests. troubleshoot, debug, and maintain applications. create security and data protection settings work with the platform engineering team to create and manage ci cd pipelines and infrastructure. about us: yotta tech ports inc., is a software solutions, products and services company headquartered in virginia, usa with development centres in raleigh nc, usa and hyderabad, india. we offer innovative and customer centric information technology experience, build seamless software products and provide hassle free services. job type: full-time pay: $110,069 - $156,436 per year benefits: 401(k) 401(k) 3% match green card sponsorship paid time off compensation package: bonus opportunities experience level: 8 years schedule: 8 hour shift application question(s): current location linkedin profile url experience: aws: 2 years (required) scala java golang: 8 years (required) work location: hybrid remote in mclean, va 22102 v role="separator" aria-orientation="horizontal" class="css-1v43wac e15p7aqh1"&gt;an&amp;amp;nbsp;&lt; span&gt;&lt; span&gt;</w:t>
         <w:br/>
         <w:br/>
         <w:t xml:space="preserve"> -------------------------------------------------------------------------------------- </w:t>
@@ -52,7 +52,7 @@
         <w:t xml:space="preserve"> -------------------------------------------------------------------------------------- </w:t>
         <w:br/>
         <w:br/>
-        <w:t xml:space="preserve"> job description:  an&gt;&amp;amp;nbsp;&lt; span&gt;&lt; span&gt;</w:t>
+        <w:t xml:space="preserve"> job description:  as a cloud architect at practical solutions, inc., you will be responsible for designing, implementing, and managing cloud-based solutions on microsoft azure. you will work closely with cross-functional teams to ensure the seamless integration and optimal performance of cloud services. your expertise will guide our clients through their cloud journey, from initial strategy and planning to deployment and ongoing optimization. key responsibilities: design and architect scalable, secure, and reliable cloud solutions on microsoft azure. lead the assessment and analysis of existing infrastructure to identify opportunities for cloud migration and optimization. develop and implement cloud strategies, roadmaps, and best practices to meet client business objectives. collaborate with stakeholders to understand business requirements and translate them into technical solutions. oversee the deployment, management, and support of cloud environments, ensuring high availability and performance. provide technical leadership and mentorship to the development and operations teams. stay current with the latest cloud technologies, trends, and best practices to continuously improve cloud architecture and processes. conduct cost analysis and optimization of cloud resources to ensure cost-effective solutions. develop and maintain comprehensive documentation of cloud architecture, configurations, and procedures. ensure compliance with security policies, data protection regulations, and industry standards. qualifications: bachelor s degree in computer science, information technology, or a related field (master s degree preferred). proven experience as a cloud architect with a focus on microsoft azure. strong knowledge of azure services, including but not limited to azure virtual machines, azure app services, azure functions, azure storage, azure networking, and azure security. experience with cloud migration strategies, tools, and methodologies. proficiency in scripting and automation using powershell, azure cli, arm templates, and other relevant tools. familiarity with devops practices and tools, such as azure devops, jenkins, and ci cd pipelines. excellent problem-solving skills and the ability to troubleshoot complex technical issues. strong communication and interpersonal skills to effectively collaborate with clients and team members. microsoft azure certifications (e.g., azure solutions architect expert, azure administrator associate) are highly desirable. job type: full-time pay: $137,665.77 - $165,791.03 per year benefits: 401(k) dental insurance health insurance schedule: 8 hour shift experience: azure: 4 years (preferred) cloud architecture: 1 year (preferred) ability to commute: washington, dc 20001 (required) work location: in person v role="separator" aria-orientation="horizontal" class="css-1v43wac e15p7aqh1"&gt;an&amp;amp;nbsp;&lt; span&gt;&lt; span&gt;</w:t>
         <w:br/>
         <w:br/>
         <w:t xml:space="preserve"> -------------------------------------------------------------------------------------- </w:t>
@@ -82,7 +82,7 @@
         <w:t xml:space="preserve"> -------------------------------------------------------------------------------------- </w:t>
         <w:br/>
         <w:br/>
-        <w:t xml:space="preserve"> job description:  an&gt;&amp;amp;nbsp;&lt; span&gt;&lt; span&gt;</w:t>
+        <w:t xml:space="preserve"> job description:  nvr, inc. is seeking sr. cybersecurity engineer to work on site in reston, va nvr s technology teams thrive on providing multiple business lines with the tools and cutting-edge technologies that support nvr s mission to create a better living experience for our customers. join nvr technology and be a part of a collaborative team that welcomes innovation, encourages continuous learning, and helps you achieve your career goals. as a sr. cybersecurity engineer, you will be an integral part of nvr s cybersecurity engineering and red team responsible for the cybersecurity of a large enterprise network. you will collaborate with cross functional technical teams and nvr business stakeholders. additionally, you will act as a security advisor and leverage your engineering and security posture expertise to ensure sound analysis, design, configuration, and monitoring of nvr s network and cloud environment. key job responsibilities assist in development, implementation, and management of security measures and controls to protect systems, infrastructure, data, and security platforms. play a key role in our data security program with engineering the deployment, configuration, and management of data security protection technologies and data classification. participate as a security advisor for a variety of ad-hoc security related projects as dictated by business and information technology developments. assist with security engineering efforts with other cyber security platforms such as security information and event management, endpoint detection and response, and vulnerability management. assist in development and enforcement of security policies, standards, and procedures to ensure the confidentiality, integrity, and availability of information assets. conduct evaluation and implementation of new security technologies, tools, and methodologies. job qualifications required: 5+ years of security engineering experience working in a diverse and fast paced large enterprise environment. experience with deployment, configuration, and management of diverse number of security solutions and platforms such as dlp, casb, siem, edr, firewalls, ids ips, or mdm. experience working with software development teams to support dev sec ops efforts within an organization such as code scanning, secrets scanning, or code reviews. strong engineering, problem solving and communication skills. ability to work collaboratively to identify and solve problems. strong desire to learn new technologies and grow as an engineer and security professional. dedication to continuous improvement, security process engineering, and operational excellence. strong understanding of cybersecurity principles, best practices, and emerging trends. experience in any of the following is highly preferred: engineering and technical experience with microsoft cloud security technologies such as microsoft purview, microsoft 365 defender, microsoft defender for endpoint and cloud, and microsoft sentinel. experience with the design, configuration, and maintenance of a web application firewall (waf) and networking technologies. security engineering experience with some of the common cyber security platforms and solutions such as security information and event management, endpoint detection and response, and vulnerability management. strong understanding of the devsecops pipeline and related security components, such as sast, dast, sca. experience in multiple scripting languages such as python and powershell. microsoft azure certification such as microsoft azure sc-100, sc-200, or sc-300. cyber security certification such as security+, cysa+, sscp, issep or issap. about us &amp;amp; life at nvr nvr has been helping families build their happily ever after since 1948. as a top 5 us homebuilder, we re committed to quality and to our customers and we take pride in the over 500,000 new homes we have sold and built across the country. working in the homebuilding industry is tangible and rewarding, but not every job at nvr requires a hard hat. we don t just sell and build new homes; we also manage teams, acquire land, manufacture materials, provide mortgages to our customers, and provide corporate support to nvr s multi-billion dollar business operations. at nvr, we value our teams and provide opportunities to learn new technologies and skills to grow your career. your desire to excel is matched by our commitment to your success and we ll give you the tools and industry knowledge you need. our management team is tenured and talented, nearly 80% of them promoted from within, so you ll find mentors who can share their knowledge, provide career guidance and encourage your success. nvr also offers benefits among the best in the industry that reflect the strong commitment we have to all of our employees. competitive compensation home purchase discount mortgage and settlement services discounts comprehensive health, life and disability insurance 401(k) (full-time employees are eligible to contribute immediately) employee stock ownership program vacation and holidays in addition to the traditional benefits, we offer all our employees stock ownership through a profit sharing trust as part of our retirement savings package. nvr has had the highest earnings per share growth rate in the homebuilding industry for the past 10 years, so as we grow financially, so do you. we are an equal opportunity employer. drug testing and credit check are required. applicants must be legally entitled to work in the united states, as nvr does not provide visa sponsorships. #li-onsite v role="separator" aria-orientation="horizontal" class="css-1v43wac e15p7aqh1"&gt;an&amp;amp;nbsp;&lt; span&gt;&lt; span&gt;</w:t>
         <w:br/>
         <w:br/>
         <w:t xml:space="preserve"> -------------------------------------------------------------------------------------- </w:t>
@@ -118,7 +118,7 @@
         <w:t xml:space="preserve"> -------------------------------------------------------------------------------------- </w:t>
         <w:br/>
         <w:br/>
-        <w:t xml:space="preserve"> job description:  an&gt;&amp;amp;nbsp;&lt; span&gt;&lt; span&gt;</w:t>
+        <w:t xml:space="preserve"> job description:  associate s degree, or cloud+ or gicsp (global industrial cyber security professional) or gsec (giac security essentials) or sscp (systems security certified practitioner) 3+ years of devops, site reliability engineering (sre) or enterprise production experience in similar environments. 3+ years of experience operating in a unix, linux, or red hat environment 1+ years of experience implementing automated software testing, scripting, deployment, and performance analysis systems proven ability to troubleshoot and identify the root cause of issues current, active us government security clearance of ts sci with polygraph exciting opportunity to shape the future of cloud procurement for u.s. intelligence agencies are you passionate about delivering innovative solutions that empower government organizations to achieve their critical missions? if so, this could be the perfect role for you. as an aws marketplace cloud engineer for the u.s. intelligence community (ic), you will play a pivotal role in managing and expanding the unique aws marketplace tailored specifically for the ic. in this high-impact position, you will: onboard and support leading software vendors in listing their products on the ic marketplace, ensuring they meet stringent security and deployment requirements. work closely with ic customers to understand their evolving needs and curate a best-in-class selection of cloud-based applications and services. streamline the procurement and deployment processes, enabling ic agencies to quickly access the tools they need through simplified, pay-as-you-go pricing. drive continuous improvements to the marketplace experience, leveraging your technical expertise and customer insights. to excel in this role, you ll need a strong background in cloud marketplace operations or sales, along with a deep understanding of the u.s. intelligence community and its specialized requirements. your exceptional communication skills, customer service orientation, and ability to thrive in a fast-paced, dynamic environment will be key to your success. join our team and be a driving force behind the digital transformation of the u.s. intelligence community. this is an unparalleled opportunity to leverage your talents in a mission-critical setting and make a tangible impact on national security. this position requires that the candidate selected be a us citizen and must currently possess and maintain an active ts sci security clearance with polygraph. key job responsibilities a cloud engineer is a significant and autonomous contributor to the team and organization using your skills and expertise to deliver service builds and operations. a cloud engineer is able to take a defined project, and break down the work to help create the schedule, define milestones, and feedback mechanisms. you resolve, mitigate, or escalate operational concerns in a timely manner. you have an understanding of systems best practices and have proficiency in relevant industry standard technology areas, for example os, hardware, software, security, networking, etc. a cloud engineer influences work management, scoping, and prioritization discussions for your team and clearly communicates with customers and or partner teams to foster a constructive dialogue and seek resolutions in a professional way. a day in the life on a "typical" day, our engineers may dive deep to find the root cause of a customer issue, investigate metric trends, or discuss radical new approaches to automate operational processes. as a member of our team you will join a dedicated group of engineers who provide troubleshooting and operations support, and innovate to automate operational tasks. you will be able to take a defined project, break down the work to help define milestones, and feedback mechanisms. you identify when implementations are not highly available or have defects; you investigate systemic patterns. you resolve, mitigate, or escalate operational concerns in a timely manner. about the team work life balance our team puts a high value on work-life balance. it isn t about how many hours you spend at home or at work; it s about the flow you establish that brings energy to both parts of your life. we believe striking the right balance between your personal and professional life is critical to life-long happiness and fulfillment. we offer flexibility in working hours and encourage you to find your own balance between your work and personal lives. mentor-ship &amp;amp; career growth our team is dedicated to supporting new members. we have a broad mix of experience levels and tenures, and we re building an environment that celebrates knowledge sharing and mentor ship. we care about your career growth and strive to assign projects based on what will help each team member develop into a better-rounded evaluator and enable them to take on more complex tasks in the future. inclusive team culture: here at aws, we embrace our differences. we are committed to furthering our culture of inclusion. we have ten employee-led affinity groups, reaching 40,000 employees in over 190 chapters globally. we have innovative benefit offerings, and we host annual and ongoing learning experiences, including our conversations on race and ethnicity (core) and amazecon (gender diversity) conferences. amazon s culture of inclusion is reinforced within our 16 leadership principles, which remind team members to seek diverse perspectives, learn and be curious, and earn trust. bachelor s degree in computer science, mathematics, or a related field experience in a 24x7 production environment, especially one based on linux development of systems automation in a scripting language: perl, python, or ruby deployment or development experience with automation or monitoring frameworks demonstrable track record dealing well with ambiguity, prioritizing needs, and delivering measurable results in a dynamic environment amazon is committed to a diverse and inclusive workplace. amazon is an equal opportunity employer and does not discriminate on the basis of race, national origin, gender, gender identity, sexual orientation, protected veteran status, disability, age, or other legally protected status. for individuals with disabilities who would like to request an accommodation, please visit https: www.amazon.jobs en disability us. our compensation reflects the cost of labor across several us geographic markets. the base pay for this position ranges from $105,200 year in our lowest geographic market up to $188,200 year in our highest geographic market. pay is based on a number of factors including market location and may vary depending on job-related knowledge, skills, and experience. amazon is a total compensation company. dependent on the position offered, equity, sign-on payments, and other forms of compensation may be provided as part of a total compensation package, in addition to a full range of medical, financial, and or other benefits. for more information, please visit https: www.aboutamazon.com workplace employee-benefits. this position will remain posted until filled. applicants should apply via our internal or external career site. v role="separator" aria-orientation="horizontal" class="css-1v43wac e15p7aqh1"&gt;an&amp;amp;nbsp;&lt; span&gt;&lt; span&gt;</w:t>
         <w:br/>
         <w:br/>
         <w:t xml:space="preserve"> -------------------------------------------------------------------------------------- </w:t>
@@ -136,7 +136,7 @@
         <w:t xml:space="preserve"> -------------------------------------------------------------------------------------- </w:t>
         <w:br/>
         <w:br/>
-        <w:t xml:space="preserve"> job description:  an&gt;&amp;amp;nbsp;&lt; span&gt;&lt; span&gt;</w:t>
+        <w:t xml:space="preserve"> job description:  workflow development engineer, senior the opportunity: as a full stack workflow developer, you can resolve a problem with a complete end-to-end solution in a fast, agile environment. if you re looking for the chance to not just develop software, but to create a system that will make a difference, we need you on our team. we re looking for an experienced developer like you with the skills needed to develop workflow software and systems from vision to production-ready. this role is more than just coding. as a senior full stack developer at booz allen, you ll use your passion to master new tools and techniques and identify needed system improvements. you ll help clients overcome their most difficult challenges using the latest architectural approaches, tools, and technologies. you ll make sure the solution developed by the team considers the current architecture and operating environment, as well as future functionality and enhancements. work with us as we shape systems for the better. join us. the world can t wait. you have: 5+ years of experience designing, modifying, developing, writing, and implementing workflow solutions using tools, such as integrify, or nintex 5+ years of experience in software development using web development tools, such as c#, and .net experience writing sql scripts and developing database objects, such as tables, views, stored procedures, functions, or synonyms for microsoft sql server ability to obtain a security clearance bachelor s degree or 8+ years of experience in software engineering in lieu of a degree nice if you have: experience acquiring client requirements and resolving workflow problems through automation optimization experience with agile methodology and use of jira to manage development and document requirements experience integrating workflow applications with erp software, such as deltek s costpoint via web services clearance: applicants selected will be subject to a security investigation and may need to meet eligibility requirements for access to classified information. create your career: grow with us your growth matters to us—that s why we offer a variety of ways for you to develop your career. with professional and leadership development opportunities like upskilling programs, tuition reimbursement, mentoring, and firm-sponsored networking, you can chart a unique and fulfilling career path on your own terms. a place where you belong diverse perspectives cultivate collective ingenuity. booz allen s culture of respect, equity, and opportunity means that, here, you are free to bring your whole self to work. with an array of business resource groups and other opportunities for connection, you ll develop your community in no time. support your well-being our comprehensive benefits package includes wellness programs with hsa contributions, paid holidays, paid parental leave, a generous 401(k) match, and more. with these benefits, plus the option for flexible schedules and remote and hybrid locations, we ll support you as you pursue a balanced, fulfilling life—at work and at home. your candidate journey at booz allen, we know our people are what propel us forward, and we value relationships most of all. here, we ve compiled a list of resources so you ll know what to expect as we forge a connection with you during your journey as a candidate with us. compensation at booz allen, we celebrate your contributions, provide you with opportunities and choices, and support your total well-being. our offerings include health, life, disability, financial, and retirement benefits, as well as paid leave, professional development, tuition assistance, work-life programs, and dependent care. our recognition awards program acknowledges employees for exceptional performance and superior demonstration of our values. full-time and part-time employees working at least 20 hours a week on a regular basis are eligible to participate in booz allen s benefit programs. individuals that do not meet the threshold are only eligible for select offerings, not inclusive of health benefits. we encourage you to learn more about our total benefits by visiting the resource page on our careers site and reviewing our employee benefits page. salary at booz allen is determined by various factors, including but not limited to location, the individual s particular combination of education, knowledge, skills, competencies, and experience, as well as contract-specific affordability and organizational requirements. the projected compensation range for this position is $84,600 to $193,000 (annualized usd). the estimate displayed represents the typical salary range for this position and is just one component of booz allen s total compensation package for employees. this posting will close within 90 days from the posting date. work model our people-first culture prioritizes the benefits of flexibility and collaboration, whether that happens in person or remotely. if this position is listed as remote or hybrid, you ll periodically work from a booz allen or client site facility. if this position is listed as onsite, you ll work with colleagues and clients in person, as needed for the specific role. eeo commitment we re an equal employment opportunity affirmative action employer that empowers our people to fearlessly drive change – no matter their race, color, ethnicity, religion, sex (including pregnancy, childbirth, lactation, or related medical conditions), national origin, ancestry, age, marital status, sexual orientation, gender identity and expression, disability, veteran status, military or uniformed service member status, genetic information, or any other status protected by applicable federal, state, local, or international law. v role="separator" aria-orientation="horizontal" class="css-1v43wac e15p7aqh1"&gt;an&amp;amp;nbsp;&lt; span&gt;&lt; span&gt;</w:t>
         <w:br/>
         <w:br/>
         <w:t xml:space="preserve"> -------------------------------------------------------------------------------------- </w:t>
@@ -196,7 +196,7 @@
         <w:t xml:space="preserve"> -------------------------------------------------------------------------------------- </w:t>
         <w:br/>
         <w:br/>
-        <w:t xml:space="preserve"> job description:  an&gt;&amp;amp;nbsp;&lt; span&gt;&lt; span&gt;</w:t>
+        <w:t xml:space="preserve"> job description:  senior software engineer (national intelligence) altamira delivers a variety of analytic and engineering capabilities to the us national security community, but the tech culture and the caliber of the individuals that bring these capabilities to fruition are what really set us apart. we re a curious, responsive, dedicated bunch spread across many corporate cultures. dayton, oh is highly focused on the space-based mission set with a heavy emphasis on sensor exploitation and analysis; tampa, fl focuses on ‘art-of-the-possible analytics of all kinds with an emphasis on graph technologies, nlp, and wrangling complex data sets; and all forces converge at our headquarters in the northern virginia washington dc area where we host our tech events and support engineering and analytic missions across several ic and dod agencies. while our work occurs in different states and different mission domains, we ve got analytics at the heart of every operation and genuine curiosity for new methods, techniques, and solutions. our specialties are data science and analytics, data engineering, software engineering, and end-to-end analytic solutions architecture. we ve also got some awesome benefits like the altamira healthy living program, with ongoing competitions and a flexible spending stipend for health and wellness-related items. location : northern virginia area the role : we are seeking senior software engineers that possess a mix of talent areas related to full-stack development. as part of our team, you will provide software and web development services. our ideal candidate would possess a broad range of skills as our scope of work spans various technologies. examples of technologies we are currently using to support our customers include java, python, javascript, angular, react, and elasticsearch. altamira technologies corporation encourages independent problem solving but also provides deep reach-back support and a collaborative environment for our engineering team. we are looking for candidates who have experience with developing and are not afraid to adapt to the right architecture, languages, and libraries to build the best systems for the mission and deliver the best user experience. your skills : produce software based on desired functionality provided by users and analysts interpret mission needs and requirements to produce user-friendly software systems leverage continuous integration to create sustainable and maintainable software interact with teammates and users through whiteboard sessions and or design documents to establish circular feedback eight (8) or more years of experience in the following: java, javascript typescript, python, angular, elk stack, redis, web services (rest), machine learning, data analytics, android development, nosql and sql databases, xmidas, digital signal processing your quals : must possess current ts sci fs poly clearance self-motivated and eager to work intently to satisfy mission requirements adaptable and has the desire to maintain our company culture ability to effectively communicate in verbal and written communications ability to multitask and adjust priorities as needed v role="separator" aria-orientation="horizontal" class="css-1v43wac e15p7aqh1"&gt;an&amp;amp;nbsp;&lt; span&gt;&lt; span&gt;</w:t>
         <w:br/>
         <w:br/>
         <w:t xml:space="preserve"> -------------------------------------------------------------------------------------- </w:t>
@@ -214,7 +214,7 @@
         <w:t xml:space="preserve"> -------------------------------------------------------------------------------------- </w:t>
         <w:br/>
         <w:br/>
-        <w:t xml:space="preserve"> job description:  an&gt;&amp;amp;nbsp;&lt; span&gt;&lt; span&gt;</w:t>
+        <w:t xml:space="preserve"> job description:  company overview ccg is a technology company focused on equipping customers with the capabilities and support to conduct intelligent and successful cyber operations. we do this by finding the most talented engineers and operators in the country, give them some of the most challenging problems facing the us government, and help them unleash their creativity and problem-solving skills. excellence is our standard and mission success is our metric. role this position is for a software developer that enjoys writing code that automates agents to perform certain actions given certain inputs. the software is largely written in golang on top of kubernetes. there are opportunities to apply ai techniques on the decision making components of the system, and to innovate in approaches. responsibilities participate and lead design and architecture of back-end systems develop robust and high-quality software, putting the user s requirements first and always driving towards a working product on-time integrate and build testing into product family facilitate delivery and deployment of operational capabilities required qualifications must be able to obtain and maintain a ts sci security clearance (note, only us citizens are eligible for security clearances) bachelors degree in computer engineering, computer science, software engineering, or a related technical discipline. degree requirement can be met with four years of hands on experience in a software engineer or similar full time position must be able to demonstrate the ability to develop software based capabilities - this is typically achieved after a minimum of 5 years of full time industry experience and a bachelors degree experience providing daily guidance and oversight to other engineers experience contributing to or leading the design of new capabilities proficient in two or more of the the following programming languages - python, go, c c++, java, or rust proficient in containerization technologies (e.g., docker, podman) proficient with container orchestration using kubernetes comfortable and proficient in linux-based development environments working knowledge of relational databases (e.g., postgresql) ability to collaborate as a team but execute independently comfortable in a high-trust, adaptable, team environment preferred qualifications (in addition to the required qualifications) current us ts sci security clearance more than 5 years of industry experience in a software engineer or similar role in the cyber operation domain experience communicating with customers and end-users we are an equal opportunity employer. all qualified applicants will receive consideration for employment without regard to race, color, religion, sex, sexual orientation, gender identity, national origin, disability or veteran status v role="separator" aria-orientation="horizontal" class="css-1v43wac e15p7aqh1"&gt;an&amp;amp;nbsp;&lt; span&gt;&lt; span&gt;</w:t>
         <w:br/>
         <w:br/>
         <w:t xml:space="preserve"> -------------------------------------------------------------------------------------- </w:t>
@@ -232,13 +232,13 @@
         <w:t xml:space="preserve"> -------------------------------------------------------------------------------------- </w:t>
         <w:br/>
         <w:br/>
-        <w:t xml:space="preserve"> job description:  an&gt;&amp;amp;nbsp;&lt; span&gt;&lt; span&gt;</w:t>
+        <w:t xml:space="preserve"> job description:   class="jobsearch-jobcomponent-description css-16y4thd eu4oa1w0"&gt;we work in small teams to rapidly prototype and productize new ideas based on hands-on, in-the-weeds engineering. you ll be responsible for designing and implementing algorithms for the processing algorithms team to generate geolocation output from raw rf data collected in low-earth-orbit. you ll be expected to become intimately familiar with algorithm details and the he360 problem set, allowing you to build new dsp and geolocation applications across the spectrum of rf signals between 100 mhz and 15 ghz (or higher!). we support a broad range of software to accomplish our mission, especially favoring python for research, and using a mix of python and c++ for both batch processing within cloud deployments and real-time embedded platforms. as the senior dsp engineer - geolocation, your main responsibilities will be: provide experienced leadership for the research, design and implementation of dsp and geolocation algorithms targeting a variety of rf signals of interest understand and improve the full geolocation stack (rf collection, t fdoa measurement generation, geolocation, and more) to help drive new research and innovations in geolocation output build proof-of-concept solutions for rf processing and geolocation; document and gather support for new ideas; and rapidly transition technology into production contribute to code performance measurement, optimization and re-implementation support and improve existing python and c++ software for rf processing and geolocation guide and mentor other individual contributors your skills and qualifications: essential education and experience: b.s. degree in electrical engineering, computer engineering, computer science, or relevant field; or equivalent experience 5+ years of professional experience 3+ years of experience in geolocation and or rf digital signal processing using python and c++ experience building geolocation systems (tdoa fdoa, angle of arrival, etc) with a strong understanding of the physics of state estimation strong understanding of rf physics and communications theory experience building mission-critical software applications around geolocation and or rf processing solid written and oral communication desirable: m.s. or ph.d. in electrical engineering, computer engineering, computer science, or comparable experience with radar signal processing and geolocation hands-on experience building rf-based applications including communication and or measurement systems (such as time-of-arrival and frequency-of-arrival) comfortable deploying software into a docker and or kubernetes environment experience working with large python and or c++ projects in a team environment: git-based workflow, unit and integration testing, pull request reviews base salary range: $125,000 - $170,000 annually hawkeye 360 offers a compensation package that includes a competitive base salary plus annual performance bonus and benefits. we consider many factors when determining salary offers, such as candidate s work experience, education, training &amp;amp; skills, as well as market and business considerations. we are also open to considering candidates with experience and qualifications at a different level than required in a job posting, which may affect the compensation package offered. company overview: hawkeye 360 is delivering a revolutionary source of global knowledge based on radio frequency (rf) geospatial analytics to those working to make the world a safer place. the company operates a commercial satellite constellation that detects, geolocates, and identifies a broad range of signals &amp;amp; behaviors. we employ cutting edge ai techniques to equip our global customers with high-impact insights needed to make decisions with confidence. hawkeye 360 is headquartered in herndon, virginia. hawkeye 360 is committed to hiring and retaining a diverse workforce. we are proud to be an equal opportunity employer, making decisions without regard to race, color, religion, sex, sexual orientation, gender identity, gender expression, marital status, national origin, age, veteran status, disability, or any other protected class. to all recruitment agencies: hawkeye 360 does not accept unsolicited agency resumes. please do not forward resumes to our jobs alias, hawkeye 360 employees or any other organization location. hawkeye 360 is not responsible for any fees related to unsolicited resumes. v role="separator" aria-orientation="horizontal" class="css-1v43wac e15p7aqh1"&gt;an&amp;amp;nbsp;&lt; span&gt;&lt; span&gt;</w:t>
         <w:br/>
         <w:br/>
         <w:t xml:space="preserve"> -------------------------------------------------------------------------------------- </w:t>
         <w:br/>
         <w:br/>
-        <w:t xml:space="preserve"> job description:  an&gt;&amp;amp;nbsp;&lt; span&gt;&lt; span&gt;</w:t>
+        <w:t xml:space="preserve"> job description:  3+ years of programming in python, ruby, go, swift, java, .net, c++ or similar object oriented language experience bachelor s degree in computer science or equivalent knowledge of networking protocols such as http, dns and tcp ip aws security is a global team tasked with keeping the cloud safe. to help deliver for customers on this promise the aws bug bounty team is currently seeking a security engineer with strong software development skils to join our team! the primary responsibility of this role is to leverage your experience and internal knowledge of aws systems to effectively triage a diverse set of incoming reports which can pertain to any of aws s 200+ services. as part of this role you will act as the escalation point for fellow members of the team and are expected to be an experienced pen-tester. technical dive deep and curiosity are a way of life on this team in order to establish the true severity of a report and what defense in depth mechanisms need to happen beyond just an immediate patch. automation is the key to scaling and innovation at aws and in this role you will own writing automation to reduce the load on humans; everything from developing ticketing, reporting and trend identification automation. aws bug bounty has a diverse set of customers: service owners and engineers, security leadership as well as our external crowd of researchers. strong communication skills are required when providing excellent customer service for our customers, especially when growing our external crowd. as a senior engineer on the team, you will be expected to help deliver insights to leadership and assist service teams in prioritizing and remediating difficult security problems. the development of the aws researcher community is paramount to ensuring the success of our program and of our customers. as such we seek to earn researcher trust by being as transparent as possible with our responses to their reporting and our reward structures. as part of this team you will be expected to develop external messaging for both researchers and our own customer base. above all else, a strong sense of customer obsession is necessary to focus on the ultimate goal of keeping amazon and its customers secure with the highest priority. this role will provide you with challenging opportunities, both technologically and as a leader to grow aws s bug bounty program into the best on planet earth. key job responsibilities researching, reproducing, and responding to security vulnerabilities reported through the bug bounty program technical escalation managing relationships with external security researchers working with aws s bug bounty program perform deep analysis of new vulnerability classes driving improvements to team tooling, automation, and processes influencing and driving program direction identify and drive resolution of vulnerability trends attend industry conferences and assist in hosting on site hack-a-thons and other researcher engagement activities a day in the life our mornings typically start by looking at the queue of submitted reports that have already undergone initial triage by our third party partners. we single out reports that need urgent attention and then do a deep dive: reproducing, root causing and where appropriate extending the findings in the report to demonstrate maximum impact. once done we coordinate with the internal stakeholders to drive the report until remediation. we maintain a close partnership with other security teams across amazon to surface reports and trend data that are relevant to their mission. about the team about amazon security diverse experiences amazon security values diverse experiences. even if you do not meet all of the qualifications and skills listed in the job description, we encourage candidates to apply. if your career is just starting, hasn t followed a traditional path, or includes alternative experiences, don t let it stop you from applying. why amazon security? at amazon, security is central to maintaining customer trust and delivering delightful customer experiences. our organization is responsible for creating and maintaining a high bar for security across all of amazon s products and services. we offer talented security professionals the chance to accelerate their careers with opportunities to build experience in a wide variety of areas including cloud, devices, retail, entertainment, healthcare, operations, and physical stores. inclusive team culture in amazon security, it s in our nature to learn and be curious. ongoing dei events and learning experiences inspire us to continue learning and to embrace our uniqueness. addressing the toughest security challenges requires that we seek out and celebrate a diversity of ideas, perspectives, and voices. training &amp;amp; career growth we re continuously raising our performance bar as we strive to become earth s best employer. that s why you ll find endless knowledge-sharing, training, and other career-advancing resources here to help you develop into a better-rounded professional. work life balance we value work-life harmony. achieving success at work should never come at the expense of sacrifices at home, which is why flexible work hours and arrangements are part of our culture. when we feel supported in the workplace and at home, there s nothing we can t achieve. we are open to hiring candidates to work out of one of the following locations: arlington, va, usa | austin, tx, usa | seattle, wa, usa | virtual location - tx | virtual location - va | virtual location - wa 2+ years of any combination of the following: threat modeling experience, secure coding, identity management and authentication, software development, cryptography, system administration and network security experience experience with aws products and services experience with programming languages such as python, java, c++ amazon is committed to a diverse and inclusive workplace. amazon is an equal opportunity employer and does not discriminate on the basis of race, national origin, gender, gender identity, sexual orientation, protected veteran status, disability, age, or other legally protected status. for individuals with disabilities who would like to request an accommodation, please visit https: www.amazon.jobs en disability us. our compensation reflects the cost of labor across several us geographic markets. the base pay for this position ranges from $136,000 year in our lowest geographic market up to $212,800 year in our highest geographic market. pay is based on a number of factors including market location and may vary depending on job-related knowledge, skills, and experience. amazon is a total compensation company. dependent on the position offered, equity, sign-on payments, and other forms of compensation may be provided as part of a total compensation package, in addition to a full range of medical, financial, and or other benefits. for more information, please visit https: www.aboutamazon.com workplace employee-benefits. this position will remain posted until filled. applicants should apply via our internal or external career site. v role="separator" aria-orientation="horizontal" class="css-1v43wac e15p7aqh1"&gt;an&amp;amp;nbsp;&lt; span&gt;&lt; span&gt;</w:t>
         <w:br/>
         <w:br/>
         <w:t xml:space="preserve"> -------------------------------------------------------------------------------------- </w:t>
@@ -274,7 +274,7 @@
         <w:t xml:space="preserve"> -------------------------------------------------------------------------------------- </w:t>
         <w:br/>
         <w:br/>
-        <w:t xml:space="preserve"> job description:  an&gt;&amp;amp;nbsp;&lt; span&gt;&lt; span&gt;</w:t>
+        <w:t xml:space="preserve"> job description:  we are a federal it company on a mission to make customer experience (cx) the center of every government solution. technology is our passion. people are our purpose. we know tech, but we love people. nuaxis is home to thinkers and feelers; engineers and artists. we work hard and support each other along the way. teamwork is more than just a buzzword for us, it s a state of mind. we believe happy employees do amazing work, so join our team now! we are seeking a talented and motivated cloud architect for a full - time remote position. job summary: the cloud architect manages component work for specific information technology (it) that forms the foundation of the enterprise-wide cloud architecture. develops cloud-native design patterns that provide scalable, performant, highly resilient yet cost-effective technology solutions. develops cloud-based architectures to meet the requirements of new and existing applications and services. responsibilities: advises and assists uspis analytics functional groups to define and implement solutions aligned with a cloud-based microservices service oriented architecture (soa) for infrastructure or business applications. creates architecture deliverables describing cloud solutions in sufficient detail to develop a bill of materials, technology components, vendor components, cost estimations, and design parameters suitable for handoff to implementation teams. prepares solution descriptions, assumptions, technical approach, and content that explains why the solution is recommended risks, and mitigation plans. leads cultural change for cloud adoption. actively participates in the development and socialization of infrastructure solution roadmaps related to public cloud offerings. creates and communicates cloud policies, procedures, standards, design patterns, and reference architectures that define repeatable solutions. identifies training and development needs required to support cloud-based solutions standards; develops materials for training and awareness and delivers messages to the intended audience. interfaces with vendors to ensure standard architectures are adhered to and implemented for projects within a specific technology area. provides technical direction to management and systems professionals engaged in the analysis, design, development, implementation, and maintenance of business information systems. ensures alignment of infrastructure and application solution design to the overall architecture for enterprise applications and compliance with defined technology standards, policies, processes, and best industry practices. researches and analyzes the technology industry and market trends relating to cloud technologies to determine potential impact upon the it enterprise; makes recommendations to capitalize on trends and industry best practices. ensures the architecture governance structure is applied in a defined solutions area based on business and it organization strategies. ensures publication and update of solution standards pertaining to cloud-hosted solutions and manages individual projects related to the release and propagation of standards across it. provides leadership and technical assistance as an it swat team member to management and systems professionals engaged in problem-solving regarding the analysis, design, development, implementation, and maintenance of business information systems. does this opportunity sound like a fit for you? if so, join our talent community and click to apply now!! our profile: we are an it company with a unique mission—to make people the center of every federal it solution. our technologists have always gone the extra mile to help our federal clients succeed. and over the years, we saw a growing disconnect in how federal it initiatives were built and managed. time after time, programs failed because the focus was on the tools and products and not the people using them. learn more nuaxis is an equal opportunity affirmative action employer, including vets and disabled. employment is contingent upon successful completion of a background investigation. learn more about our benefits and culture! #nai #dice v role="separator" aria-orientation="horizontal" class="css-1v43wac e15p7aqh1"&gt;an&amp;amp;nbsp;&lt; span&gt;&lt; span&gt;</w:t>
         <w:br/>
         <w:br/>
         <w:t xml:space="preserve"> -------------------------------------------------------------------------------------- </w:t>
@@ -298,13 +298,13 @@
         <w:t xml:space="preserve"> -------------------------------------------------------------------------------------- </w:t>
         <w:br/>
         <w:br/>
-        <w:t xml:space="preserve"> job description:  an&gt;&amp;amp;nbsp;&lt; span&gt;&lt; span&gt;</w:t>
+        <w:t xml:space="preserve"> job description:  do you have passion for technology, the curiosity and willingness to learn new skills, work with new tools and discover new and innovative approaches to solving complex technical challenges in an increasing cloud-based world? due to rapid growth, oracle gdi – government, defense &amp;amp; intelligence, is hiring a senior cloud solution architect supporting nro to be the expert for formulating and leading presales technical functional support activity to prospective clients and customers while ensuring customer satisfaction. this role seeks a candidate looking for a dynamic technical environment with unlimited growth. those who excel in this role are motivated self-starters who love to solve challenging problems, feel comfortable working directly with customers, and have an insatiable curiosity about what “is possible” with cloud technology. this is a hybrid position based in the reston, va. dc area career level - ic5 what you will do (responsibilities) you have solid experience and a passion for cloud concepts, system integration, and cloud migrations that can support customer facing engagements along with a number of internal oracle sales efforts. responsible for providing leadership and expertise in the development and strategic direction of new solutions, products and processes. works directly with customers to gather requirements, develop architectures and translates complex business needs into solutions ; may implement solutions and ensure successful deployments; serves as an acknowledged authority for customers and sales on technical cloud solutions and customer success. identifies gaps and enhancements to influence engineering roadmaps for customer driven features. maintains expertise by staying current on emerging technologies; project management; solving technical problems with customers in technical environments; written and verbal communication and interpersonal skills; needs analysis, positioning, and business justification. 8+ years experience and expertise in the clear communication of technical information to others through presentations, demonstrations, written communication and consultative solutioning experience travel up to 25% may be needed. required: must be a us citizen with the ability to obtain maintain a us government security clearance required: experience migrating data or databases experience with networking technologies (software-defined networking, routing, dns, load balancing) experience with automated data pipelines for batch etl, data streaming, or change data capture experience unifying disparate sources of data through cloud data integration experience with cloud native development skills to include using and building ci cd pipelines and deploying applications to container orchestration platforms such as kubernetes experience with cloud analytics and visualization to produce business insights experience monitoring performance of infrastructure through use of monitoring tools and enabling alerts experience pricing multiple architecture designs to present and discuss with stakeholders ts sci clearance required (no poly required, but preferred) preferred, but not required : experience with aws and azure oci certified v role="separator" aria-orientation="horizontal" class="css-1v43wac e15p7aqh1"&gt;an&amp;amp;nbsp;&lt; span&gt;&lt; span&gt;</w:t>
         <w:br/>
         <w:br/>
         <w:t xml:space="preserve"> -------------------------------------------------------------------------------------- </w:t>
         <w:br/>
         <w:br/>
-        <w:t xml:space="preserve"> job description:  an&gt;&amp;amp;nbsp;&lt; span&gt;&lt; span&gt;</w:t>
+        <w:t xml:space="preserve"> job description:  bachelor s degree in an electrical engineering, or 12+ years of relevant electrical experience. 7+ years of experience with industrial or commercial electrical design. 9+ years of experience developing design documentation (plans, specifications, etc.) for construction and or permitting. amazon web services infrastructure services is seeking an electrical engineer to become part of a global engineering team. aws infrastructure services owns the design, planning, delivery, and operation of all aws global infrastructure. in other words, we re the people who keep the cloud running. we support all aws data centers and all of the servers, storage, networking, power, and cooling equipment that ensure our customers have continual access to the innovation they rely on. we work on the most challenging problems, with thousands of variables impacting the supply chain — and we re looking for talented people who want to help. you ll join a diverse team of software, hardware, and network engineers, supply chain specialists, security experts, operations managers, and other vital roles. you ll collaborate with people across aws to help us deliver the highest standards for safety and security while providing seemingly infinite capacity at the lowest possible cost for our customers. and you ll experience an inclusive culture that welcomes bold ideas and empowers you to own them to completion. we are looking for engineers with hands on electrical design experience. if you can design an electrical system, have an understanding of the critical equipment needs for a data center, and understand the constructability of varying designs you may be a good fit. as we grow we are structuring our team to own more of our engineering in house. engineers will be responsible for taking designs from concept to the permit and construction document set. you must be capable of defining critical equipment specifications and approving equipment submittals. engineers will directly support construction and be a part of the process from site selection review through commissioning and ultimately turnover. at amazon we highly support continued learning opportunities and focus on continued employee development. engineers at amazon work to design resilient, cost effective electrical distribution systems. as engineers at amazon we are responsible for achieving a world class uptime for our customers. we justify and communicate the technical decisions we make to sr. management and work hard to drive continuous advancements and improvements with our designs. as an engineer at amazon you have the ability to drive change and define design the systems our customers rely on. amazon offers a fast paced, fun, and exciting work environment. we continue to grow at exponential rates and are looking for individuals that can support our speed to market, enjoy a challenge, and have a desire for professional growth and continuous learning experiences. amazon s work environment is unique in every aspect and offers an exceptional opportunity for the right candidate. at amazon team work is absolutely necessary for us to accomplish our goals. you must be able to work within a team and depend on others to accomplish the required work. as an electrical engineer at amazon you will be working with other internal groups as well as external groups including utilities, manufacturers, vendors, and contractors. if you are a creative, smart and driven individual that enjoys working with complex problems we want you! at amazon you will be responsible for working on multi-million dollar designs that support our array of businesses and wide variety of customers. great ideas are encouraged and supported. ingenuity is the main mechanism which supports our focus on quality, speed, and cost. amazon has a global presence. this position is based out of herndon, va, austin, tx, seattle, wa or columbus, oh. travel to our data centers (located throughout amer region), yearly team off-sites and vendor factory visits are required. domestic travel could be up to 20% of your time. international support will be part of the job and some international travel will be necessary. support could consist of working on international teams and could require developing schematic and design document packages. an understanding of international electrical design requirements is helpful but not necessary. key job responsibilities responsibilities of the sr. electrical engineer, will be: data center electrical designs and collaboration with other disciplines to create a construction document set. creation of designs which meet or exceed our quality requirements and fall within our budgetary requirements. work with local agencies having jurisdiction to ensure compliance with federal, state and municipal requirements and building codes. review and approval of equipment submittals. define project scope and provide technical support for information requests prior to, and during construction phases. work with commissioning teams to properly test and validate installation, operation, and performance of electrical systems. ability to work on concurrent projects in multiple geographical regions. travel to sites for site review and work with onsite field engineers, as well as provide engineering evaluations, electrical systems audits, and startup as needed. having fun and offering creative, out of the box solutions. about the team why aws? amazon web services (aws) is the world s most comprehensive and broadly adopted cloud platform. we pioneered cloud computing and never stopped innovating — that s why customers from the most successful startups to global 500 companies trust our robust suite of products and services to power their businesses. diverse experiences amazon values diverse experiences. even if you do not meet all of the preferred qualifications and skills listed in the job description, we encourage candidates to apply. if your career is just starting, hasn t followed a traditional path, or includes alternative experiences, don t let it stop you from applying. work life balance we value work-life harmony. achieving success at work should never come at the expense of sacrifices at home, which is why we strive for flexibility as part of our working culture. when we feel supported in the workplace and at home, there s nothing we can t achieve in the cloud. inclusive team culture here at aws, it s in our nature to learn and be curious. our employee-led affinity groups foster a culture of inclusion that empower us to celebrate our differences. ongoing events and learning experiences, including our conversations on race and ethnicity (core) and amazecon (gender diversity) conferences, inspire us to never stop embracing our uniqueness. mentorship &amp;amp; career growth we have a career path for you no matter what stage you re in when you start here. we re continuously raising our performance bar as we strive to become earth s best employer. that s why you ll find endless knowledge-sharing, mentorship and other career-advancing resources here to help you develop into a better-rounded professional. we are open to hiring candidates to work out of one of the following locations: austin, tx, usa | columbus, oh, usa | herndon, va, usa | seattle, wa, usa professional engineering license and knowledge of building codes and regulations including life safety, ibc, nfpa, nec and osha. ability to research new designs, technologies, and construction methods of data center equipment and facilities. an ability and willingness to think outside of the box to find creative and innovative solutions to reduce costs with no no impact on quality, reliability, or maintainability. detailed understanding of uninterruptible power sources, diesel generators, electrical switchgear, power distribution units, variable frequency drives and automatic static transfer switches. experience with fast track design build projects, multiple significant upgrade projects, large scale technical operations or large-scale compute farms. amazon is committed to a diverse and inclusive workplace. amazon is an equal opportunity employer and does not discriminate on the basis of race, national origin, gender, gender identity, sexual orientation, protected veteran status, disability, age, or other legally protected status. for individuals with disabilities who would like to request an accommodation, please visit https: www.amazon.jobs en disability us. our compensation reflects the cost of labor across several us geographic markets. the base pay for this position ranges from $128,600 year in our lowest geographic market up to $212,800 year in our highest geographic market. pay is based on a number of factors including market location and may vary depending on job-related knowledge, skills, and experience. amazon is a total compensation company. dependent on the position offered, equity, sign-on payments, and other forms of compensation may be provided as part of a total compensation package, in addition to a full range of medical, financial, and or other benefits. for more information, please visit https: www.aboutamazon.com workplace employee-benefits. this position will remain posted until filled. applicants should apply via our internal or external career site. v role="separator" aria-orientation="horizontal" class="css-1v43wac e15p7aqh1"&gt;an&amp;amp;nbsp;&lt; span&gt;&lt; span&gt;</w:t>
         <w:br/>
         <w:br/>
         <w:t xml:space="preserve"> -------------------------------------------------------------------------------------- </w:t>
